--- a/class-notes/Docker/Docker Notes.docx
+++ b/class-notes/Docker/Docker Notes.docx
@@ -428,6 +428,251 @@
         </w:rPr>
         <w:t xml:space="preserve"> -q      (Only list the id of container)</w:t>
       </w:r>
+    </w:p>
+    <w:p>
+      <w:pPr>
+        <w:pStyle w:val="ListParagraph"/>
+        <w:numPr>
+          <w:ilvl w:val="0"/>
+          <w:numId w:val="4"/>
+        </w:numPr>
+        <w:shd w:val="clear" w:color="auto" w:fill="1E1E1E"/>
+        <w:spacing w:after="0" w:line="285" w:lineRule="atLeast"/>
+        <w:rPr>
+          <w:rFonts w:ascii="Consolas" w:eastAsia="Times New Roman" w:hAnsi="Consolas" w:cs="Times New Roman"/>
+          <w:noProof w:val="0"/>
+          <w:color w:val="D4D4D4"/>
+          <w:sz w:val="21"/>
+          <w:szCs w:val="21"/>
+          <w:lang w:val="en-GB" w:eastAsia="en-GB"/>
+        </w:rPr>
+      </w:pPr>
+      <w:r>
+        <w:rPr>
+          <w:rFonts w:ascii="Consolas" w:eastAsia="Times New Roman" w:hAnsi="Consolas" w:cs="Times New Roman"/>
+          <w:noProof w:val="0"/>
+          <w:color w:val="D4D4D4"/>
+          <w:sz w:val="21"/>
+          <w:szCs w:val="21"/>
+          <w:lang w:val="en-GB" w:eastAsia="en-GB"/>
+        </w:rPr>
+        <w:t>docker ps -a</w:t>
+      </w:r>
+    </w:p>
+    <w:p>
+      <w:pPr>
+        <w:shd w:val="clear" w:color="auto" w:fill="1E1E1E"/>
+        <w:spacing w:after="0" w:line="285" w:lineRule="atLeast"/>
+        <w:ind w:left="1080"/>
+        <w:rPr>
+          <w:rFonts w:ascii="Consolas" w:eastAsia="Times New Roman" w:hAnsi="Consolas" w:cs="Times New Roman"/>
+          <w:noProof w:val="0"/>
+          <w:color w:val="D4D4D4"/>
+          <w:sz w:val="21"/>
+          <w:szCs w:val="21"/>
+          <w:lang w:val="en-GB" w:eastAsia="en-GB"/>
+        </w:rPr>
+      </w:pPr>
+      <w:r>
+        <w:rPr>
+          <w:rFonts w:ascii="Consolas" w:eastAsia="Times New Roman" w:hAnsi="Consolas" w:cs="Times New Roman"/>
+          <w:noProof w:val="0"/>
+          <w:color w:val="D4D4D4"/>
+          <w:sz w:val="21"/>
+          <w:szCs w:val="21"/>
+          <w:lang w:val="en-GB" w:eastAsia="en-GB"/>
+        </w:rPr>
+        <w:t>Show the list of all containers available on Docker machine</w:t>
+      </w:r>
+    </w:p>
+    <w:p>
+      <w:pPr>
+        <w:pStyle w:val="ListParagraph"/>
+        <w:numPr>
+          <w:ilvl w:val="0"/>
+          <w:numId w:val="4"/>
+        </w:numPr>
+        <w:shd w:val="clear" w:color="auto" w:fill="1E1E1E"/>
+        <w:spacing w:after="0" w:line="285" w:lineRule="atLeast"/>
+        <w:rPr>
+          <w:rFonts w:ascii="Consolas" w:eastAsia="Times New Roman" w:hAnsi="Consolas" w:cs="Times New Roman"/>
+          <w:noProof w:val="0"/>
+          <w:color w:val="D4D4D4"/>
+          <w:sz w:val="21"/>
+          <w:szCs w:val="21"/>
+          <w:lang w:val="en-GB" w:eastAsia="en-GB"/>
+        </w:rPr>
+      </w:pPr>
+      <w:r>
+        <w:rPr>
+          <w:rFonts w:ascii="Consolas" w:eastAsia="Times New Roman" w:hAnsi="Consolas" w:cs="Times New Roman"/>
+          <w:noProof w:val="0"/>
+          <w:color w:val="D4D4D4"/>
+          <w:sz w:val="21"/>
+          <w:szCs w:val="21"/>
+          <w:lang w:val="en-GB" w:eastAsia="en-GB"/>
+        </w:rPr>
+        <w:t xml:space="preserve">docker ps </w:t>
+      </w:r>
+    </w:p>
+    <w:p>
+      <w:pPr>
+        <w:shd w:val="clear" w:color="auto" w:fill="1E1E1E"/>
+        <w:spacing w:after="0" w:line="285" w:lineRule="atLeast"/>
+        <w:ind w:left="1080"/>
+        <w:rPr>
+          <w:rFonts w:ascii="Consolas" w:eastAsia="Times New Roman" w:hAnsi="Consolas" w:cs="Times New Roman"/>
+          <w:noProof w:val="0"/>
+          <w:color w:val="D4D4D4"/>
+          <w:sz w:val="21"/>
+          <w:szCs w:val="21"/>
+          <w:lang w:val="en-GB" w:eastAsia="en-GB"/>
+        </w:rPr>
+      </w:pPr>
+      <w:r>
+        <w:rPr>
+          <w:rFonts w:ascii="Consolas" w:eastAsia="Times New Roman" w:hAnsi="Consolas" w:cs="Times New Roman"/>
+          <w:noProof w:val="0"/>
+          <w:color w:val="D4D4D4"/>
+          <w:sz w:val="21"/>
+          <w:szCs w:val="21"/>
+          <w:lang w:val="en-GB" w:eastAsia="en-GB"/>
+        </w:rPr>
+        <w:t xml:space="preserve">Show the list of </w:t>
+      </w:r>
+      <w:r>
+        <w:rPr>
+          <w:rFonts w:ascii="Consolas" w:eastAsia="Times New Roman" w:hAnsi="Consolas" w:cs="Times New Roman"/>
+          <w:noProof w:val="0"/>
+          <w:color w:val="D4D4D4"/>
+          <w:sz w:val="21"/>
+          <w:szCs w:val="21"/>
+          <w:lang w:val="en-GB" w:eastAsia="en-GB"/>
+        </w:rPr>
+        <w:t>running</w:t>
+      </w:r>
+      <w:r>
+        <w:rPr>
+          <w:rFonts w:ascii="Consolas" w:eastAsia="Times New Roman" w:hAnsi="Consolas" w:cs="Times New Roman"/>
+          <w:noProof w:val="0"/>
+          <w:color w:val="D4D4D4"/>
+          <w:sz w:val="21"/>
+          <w:szCs w:val="21"/>
+          <w:lang w:val="en-GB" w:eastAsia="en-GB"/>
+        </w:rPr>
+        <w:t xml:space="preserve"> containers on Docker machine</w:t>
+      </w:r>
+    </w:p>
+    <w:p>
+      <w:pPr>
+        <w:pStyle w:val="ListParagraph"/>
+        <w:numPr>
+          <w:ilvl w:val="0"/>
+          <w:numId w:val="4"/>
+        </w:numPr>
+        <w:shd w:val="clear" w:color="auto" w:fill="1E1E1E"/>
+        <w:spacing w:after="0" w:line="285" w:lineRule="atLeast"/>
+        <w:rPr>
+          <w:rFonts w:ascii="Consolas" w:eastAsia="Times New Roman" w:hAnsi="Consolas" w:cs="Times New Roman"/>
+          <w:noProof w:val="0"/>
+          <w:color w:val="D4D4D4"/>
+          <w:sz w:val="21"/>
+          <w:szCs w:val="21"/>
+          <w:lang w:val="en-GB" w:eastAsia="en-GB"/>
+        </w:rPr>
+      </w:pPr>
+      <w:r>
+        <w:rPr>
+          <w:rFonts w:ascii="Consolas" w:eastAsia="Times New Roman" w:hAnsi="Consolas" w:cs="Times New Roman"/>
+          <w:noProof w:val="0"/>
+          <w:color w:val="D4D4D4"/>
+          <w:sz w:val="21"/>
+          <w:szCs w:val="21"/>
+          <w:lang w:val="en-GB" w:eastAsia="en-GB"/>
+        </w:rPr>
+        <w:t>docker attach container1</w:t>
+      </w:r>
+    </w:p>
+    <w:p>
+      <w:pPr>
+        <w:shd w:val="clear" w:color="auto" w:fill="1E1E1E"/>
+        <w:spacing w:after="0" w:line="285" w:lineRule="atLeast"/>
+        <w:ind w:left="1080"/>
+        <w:rPr>
+          <w:rFonts w:ascii="Consolas" w:eastAsia="Times New Roman" w:hAnsi="Consolas" w:cs="Times New Roman"/>
+          <w:noProof w:val="0"/>
+          <w:color w:val="D4D4D4"/>
+          <w:sz w:val="21"/>
+          <w:szCs w:val="21"/>
+          <w:lang w:val="en-GB" w:eastAsia="en-GB"/>
+        </w:rPr>
+      </w:pPr>
+      <w:r>
+        <w:rPr>
+          <w:rFonts w:ascii="Consolas" w:eastAsia="Times New Roman" w:hAnsi="Consolas" w:cs="Times New Roman"/>
+          <w:noProof w:val="0"/>
+          <w:color w:val="D4D4D4"/>
+          <w:sz w:val="21"/>
+          <w:szCs w:val="21"/>
+          <w:lang w:val="en-GB" w:eastAsia="en-GB"/>
+        </w:rPr>
+        <w:t xml:space="preserve">Connect to the interactive shell of running </w:t>
+      </w:r>
+      <w:r>
+        <w:rPr>
+          <w:rFonts w:ascii="Consolas" w:eastAsia="Times New Roman" w:hAnsi="Consolas" w:cs="Times New Roman"/>
+          <w:noProof w:val="0"/>
+          <w:color w:val="CE9178"/>
+          <w:sz w:val="21"/>
+          <w:szCs w:val="21"/>
+          <w:lang w:val="en-GB" w:eastAsia="en-GB"/>
+        </w:rPr>
+        <w:t>`</w:t>
+      </w:r>
+      <w:r>
+        <w:rPr>
+          <w:rFonts w:ascii="Consolas" w:eastAsia="Times New Roman" w:hAnsi="Consolas" w:cs="Times New Roman"/>
+          <w:noProof w:val="0"/>
+          <w:color w:val="CE9178"/>
+          <w:sz w:val="21"/>
+          <w:szCs w:val="21"/>
+          <w:lang w:val="en-GB" w:eastAsia="en-GB"/>
+        </w:rPr>
+        <w:t>container1</w:t>
+      </w:r>
+      <w:r>
+        <w:rPr>
+          <w:rFonts w:ascii="Consolas" w:eastAsia="Times New Roman" w:hAnsi="Consolas" w:cs="Times New Roman"/>
+          <w:noProof w:val="0"/>
+          <w:color w:val="CE9178"/>
+          <w:sz w:val="21"/>
+          <w:szCs w:val="21"/>
+          <w:lang w:val="en-GB" w:eastAsia="en-GB"/>
+        </w:rPr>
+        <w:t>`</w:t>
+      </w:r>
+      <w:r>
+        <w:rPr>
+          <w:rFonts w:ascii="Consolas" w:eastAsia="Times New Roman" w:hAnsi="Consolas" w:cs="Times New Roman"/>
+          <w:noProof w:val="0"/>
+          <w:color w:val="D4D4D4"/>
+          <w:sz w:val="21"/>
+          <w:szCs w:val="21"/>
+          <w:lang w:val="en-GB" w:eastAsia="en-GB"/>
+        </w:rPr>
+        <w:t xml:space="preserve"> container</w:t>
+      </w:r>
+    </w:p>
+    <w:p>
+      <w:pPr>
+        <w:rPr>
+          <w:i/>
+          <w:iCs/>
+          <w:color w:val="FF0000"/>
+          <w:sz w:val="28"/>
+          <w:szCs w:val="28"/>
+        </w:rPr>
+      </w:pPr>
     </w:p>
     <w:p>
       <w:pPr>
@@ -714,6 +959,7 @@
           <w:sz w:val="28"/>
           <w:szCs w:val="28"/>
         </w:rPr>
+        <w:lastRenderedPageBreak/>
         <w:t>docker container rm (name or id container)</w:t>
       </w:r>
     </w:p>
@@ -1427,6 +1673,7 @@
           <w:sz w:val="28"/>
           <w:szCs w:val="28"/>
         </w:rPr>
+        <w:lastRenderedPageBreak/>
         <w:drawing>
           <wp:inline distT="0" distB="0" distL="0" distR="0" wp14:anchorId="35904B16" wp14:editId="3CD6C191">
             <wp:extent cx="6220696" cy="3246120"/>
@@ -2181,6 +2428,7 @@
           <w:sz w:val="26"/>
           <w:szCs w:val="26"/>
         </w:rPr>
+        <w:lastRenderedPageBreak/>
         <w:t xml:space="preserve">Connect </w:t>
       </w:r>
       <w:r>
@@ -2299,7 +2547,6 @@
           <w:sz w:val="28"/>
           <w:szCs w:val="28"/>
         </w:rPr>
-        <w:lastRenderedPageBreak/>
         <w:drawing>
           <wp:inline distT="0" distB="0" distL="0" distR="0" wp14:anchorId="045C55E8" wp14:editId="60C40DB9">
             <wp:extent cx="6346970" cy="3070860"/>
@@ -2966,6 +3213,7 @@
           <w:sz w:val="28"/>
           <w:szCs w:val="28"/>
         </w:rPr>
+        <w:lastRenderedPageBreak/>
         <w:t>&gt; touch app3/list.txt “  &gt;&gt;script</w:t>
       </w:r>
       <w:r>
@@ -3006,7 +3254,6 @@
           <w:sz w:val="28"/>
           <w:szCs w:val="28"/>
         </w:rPr>
-        <w:lastRenderedPageBreak/>
         <w:tab/>
       </w:r>
       <w:r>
@@ -3945,6 +4192,7 @@
           <w:sz w:val="28"/>
           <w:szCs w:val="28"/>
         </w:rPr>
+        <w:lastRenderedPageBreak/>
         <w:tab/>
       </w:r>
       <w:r>
@@ -4025,7 +4273,6 @@
           <w:sz w:val="32"/>
           <w:szCs w:val="32"/>
         </w:rPr>
-        <w:lastRenderedPageBreak/>
         <w:t>Container Details</w:t>
       </w:r>
     </w:p>
@@ -4532,9 +4779,42 @@
           <w:sz w:val="32"/>
           <w:szCs w:val="32"/>
         </w:rPr>
-        <w:t xml:space="preserve">Running a </w:t>
-      </w:r>
-      <w:r>
+        <w:t>Running a Python application inside container:</w:t>
+      </w:r>
+    </w:p>
+    <w:p>
+      <w:pPr>
+        <w:rPr>
+          <w:sz w:val="28"/>
+          <w:szCs w:val="28"/>
+        </w:rPr>
+      </w:pPr>
+      <w:r>
+        <w:rPr>
+          <w:sz w:val="28"/>
+          <w:szCs w:val="28"/>
+        </w:rPr>
+        <w:t>……</w:t>
+      </w:r>
+    </w:p>
+    <w:p>
+      <w:pPr>
+        <w:rPr>
+          <w:sz w:val="28"/>
+          <w:szCs w:val="28"/>
+        </w:rPr>
+      </w:pPr>
+    </w:p>
+    <w:p>
+      <w:pPr>
+        <w:rPr>
+          <w:sz w:val="28"/>
+          <w:szCs w:val="28"/>
+        </w:rPr>
+      </w:pPr>
+    </w:p>
+    <w:p>
+      <w:pPr>
         <w:rPr>
           <w:b/>
           <w:bCs/>
@@ -4542,9 +4822,10 @@
           <w:sz w:val="32"/>
           <w:szCs w:val="32"/>
         </w:rPr>
-        <w:t>Python</w:t>
-      </w:r>
-      <w:r>
+      </w:pPr>
+    </w:p>
+    <w:p>
+      <w:pPr>
         <w:rPr>
           <w:b/>
           <w:bCs/>
@@ -4552,60 +4833,6 @@
           <w:sz w:val="32"/>
           <w:szCs w:val="32"/>
         </w:rPr>
-        <w:t xml:space="preserve"> application inside container:</w:t>
-      </w:r>
-    </w:p>
-    <w:p>
-      <w:pPr>
-        <w:rPr>
-          <w:sz w:val="28"/>
-          <w:szCs w:val="28"/>
-        </w:rPr>
-      </w:pPr>
-      <w:r>
-        <w:rPr>
-          <w:sz w:val="28"/>
-          <w:szCs w:val="28"/>
-        </w:rPr>
-        <w:t>……</w:t>
-      </w:r>
-    </w:p>
-    <w:p>
-      <w:pPr>
-        <w:rPr>
-          <w:sz w:val="28"/>
-          <w:szCs w:val="28"/>
-        </w:rPr>
-      </w:pPr>
-    </w:p>
-    <w:p>
-      <w:pPr>
-        <w:rPr>
-          <w:sz w:val="28"/>
-          <w:szCs w:val="28"/>
-        </w:rPr>
-      </w:pPr>
-    </w:p>
-    <w:p>
-      <w:pPr>
-        <w:rPr>
-          <w:b/>
-          <w:bCs/>
-          <w:color w:val="4472C4" w:themeColor="accent1"/>
-          <w:sz w:val="32"/>
-          <w:szCs w:val="32"/>
-        </w:rPr>
-      </w:pPr>
-    </w:p>
-    <w:p>
-      <w:pPr>
-        <w:rPr>
-          <w:b/>
-          <w:bCs/>
-          <w:color w:val="4472C4" w:themeColor="accent1"/>
-          <w:sz w:val="32"/>
-          <w:szCs w:val="32"/>
-        </w:rPr>
       </w:pPr>
     </w:p>
     <w:p>
@@ -4638,7 +4865,6 @@
           <w:sz w:val="32"/>
           <w:szCs w:val="32"/>
         </w:rPr>
-        <w:lastRenderedPageBreak/>
         <w:t>DOCKER IMAGES:</w:t>
       </w:r>
     </w:p>
@@ -4973,14 +5199,7 @@
           <w:sz w:val="28"/>
           <w:szCs w:val="28"/>
         </w:rPr>
-        <w:t>change</w:t>
-      </w:r>
-      <w:r>
-        <w:rPr>
-          <w:sz w:val="28"/>
-          <w:szCs w:val="28"/>
-        </w:rPr>
-        <w:t xml:space="preserve"> tag on docker images </w:t>
+        <w:t xml:space="preserve">change tag on docker images </w:t>
       </w:r>
     </w:p>
     <w:p>
@@ -5022,17 +5241,7 @@
           <w:sz w:val="28"/>
           <w:szCs w:val="28"/>
         </w:rPr>
-        <w:t>image-name</w:t>
-      </w:r>
-      <w:r>
-        <w:rPr>
-          <w:i/>
-          <w:iCs/>
-          <w:color w:val="FF0000"/>
-          <w:sz w:val="28"/>
-          <w:szCs w:val="28"/>
-        </w:rPr>
-        <w:t xml:space="preserve"> target-image-name</w:t>
+        <w:t>image-name target-image-name</w:t>
       </w:r>
     </w:p>
     <w:p>
@@ -5075,14 +5284,7 @@
           <w:sz w:val="28"/>
           <w:szCs w:val="28"/>
         </w:rPr>
-        <w:t>see the stages of</w:t>
-      </w:r>
-      <w:r>
-        <w:rPr>
-          <w:sz w:val="28"/>
-          <w:szCs w:val="28"/>
-        </w:rPr>
-        <w:t xml:space="preserve"> image</w:t>
+        <w:t>see the stages of image</w:t>
       </w:r>
     </w:p>
     <w:p>
@@ -5114,36 +5316,7 @@
           <w:szCs w:val="28"/>
         </w:rPr>
         <w:tab/>
-      </w:r>
-      <w:r>
-        <w:rPr>
-          <w:i/>
-          <w:iCs/>
-          <w:color w:val="FF0000"/>
-          <w:sz w:val="28"/>
-          <w:szCs w:val="28"/>
-        </w:rPr>
-        <w:t xml:space="preserve">docker image </w:t>
-      </w:r>
-      <w:r>
-        <w:rPr>
-          <w:i/>
-          <w:iCs/>
-          <w:color w:val="FF0000"/>
-          <w:sz w:val="28"/>
-          <w:szCs w:val="28"/>
-        </w:rPr>
-        <w:t>history</w:t>
-      </w:r>
-      <w:r>
-        <w:rPr>
-          <w:i/>
-          <w:iCs/>
-          <w:color w:val="FF0000"/>
-          <w:sz w:val="28"/>
-          <w:szCs w:val="28"/>
-        </w:rPr>
-        <w:t xml:space="preserve"> image-name</w:t>
+        <w:t>docker image history image-name</w:t>
       </w:r>
     </w:p>
     <w:p>
@@ -5174,28 +5347,7 @@
           <w:sz w:val="28"/>
           <w:szCs w:val="28"/>
         </w:rPr>
-        <w:t xml:space="preserve">search </w:t>
-      </w:r>
-      <w:r>
-        <w:rPr>
-          <w:sz w:val="28"/>
-          <w:szCs w:val="28"/>
-        </w:rPr>
-        <w:t>docker images</w:t>
-      </w:r>
-      <w:r>
-        <w:rPr>
-          <w:sz w:val="28"/>
-          <w:szCs w:val="28"/>
-        </w:rPr>
-        <w:t xml:space="preserve"> on dockerhub</w:t>
-      </w:r>
-      <w:r>
-        <w:rPr>
-          <w:sz w:val="28"/>
-          <w:szCs w:val="28"/>
-        </w:rPr>
-        <w:t xml:space="preserve"> </w:t>
+        <w:t xml:space="preserve">search docker images on dockerhub </w:t>
       </w:r>
     </w:p>
     <w:p>
@@ -5217,37 +5369,7 @@
           <w:sz w:val="28"/>
           <w:szCs w:val="28"/>
         </w:rPr>
-        <w:t xml:space="preserve">docker </w:t>
-      </w:r>
-      <w:r>
-        <w:rPr>
-          <w:i/>
-          <w:iCs/>
-          <w:color w:val="FF0000"/>
-          <w:sz w:val="28"/>
-          <w:szCs w:val="28"/>
-        </w:rPr>
-        <w:t>search</w:t>
-      </w:r>
-      <w:r>
-        <w:rPr>
-          <w:i/>
-          <w:iCs/>
-          <w:color w:val="FF0000"/>
-          <w:sz w:val="28"/>
-          <w:szCs w:val="28"/>
-        </w:rPr>
-        <w:t xml:space="preserve"> image-name</w:t>
-      </w:r>
-      <w:r>
-        <w:rPr>
-          <w:i/>
-          <w:iCs/>
-          <w:color w:val="FF0000"/>
-          <w:sz w:val="28"/>
-          <w:szCs w:val="28"/>
-        </w:rPr>
-        <w:t>/user</w:t>
+        <w:t>docker search image-name/user</w:t>
       </w:r>
     </w:p>
     <w:p>
@@ -5269,14 +5391,7 @@
           <w:sz w:val="28"/>
           <w:szCs w:val="28"/>
         </w:rPr>
-        <w:t xml:space="preserve">To check details of </w:t>
-      </w:r>
-      <w:r>
-        <w:rPr>
-          <w:sz w:val="28"/>
-          <w:szCs w:val="28"/>
-        </w:rPr>
-        <w:t>image</w:t>
+        <w:t>To check details of image</w:t>
       </w:r>
     </w:p>
     <w:p>
@@ -5374,17 +5489,7 @@
           <w:sz w:val="28"/>
           <w:szCs w:val="28"/>
         </w:rPr>
-        <w:t>docker image pull docker.io/murataksunet/merhaba</w:t>
-      </w:r>
-      <w:r>
-        <w:rPr>
-          <w:b/>
-          <w:bCs/>
-          <w:color w:val="FF0000"/>
-          <w:sz w:val="28"/>
-          <w:szCs w:val="28"/>
-        </w:rPr>
-        <w:t xml:space="preserve"> </w:t>
+        <w:t xml:space="preserve">docker image pull docker.io/murataksunet/merhaba </w:t>
       </w:r>
       <w:r>
         <w:rPr>
@@ -5516,55 +5621,36 @@
           <w:sz w:val="28"/>
           <w:szCs w:val="28"/>
         </w:rPr>
-        <w:t>d</w:t>
-      </w:r>
-      <w:r>
-        <w:rPr>
-          <w:i/>
-          <w:iCs/>
-          <w:color w:val="FF0000"/>
-          <w:sz w:val="28"/>
-          <w:szCs w:val="28"/>
-        </w:rPr>
-        <w:t>ocker container exec -it hello-world bash</w:t>
-      </w:r>
-      <w:r>
-        <w:rPr>
-          <w:i/>
-          <w:iCs/>
+        <w:t xml:space="preserve">docker container exec -it hello-world bash </w:t>
+      </w:r>
+    </w:p>
+    <w:p>
+      <w:pPr>
+        <w:pStyle w:val="ListParagraph"/>
+        <w:rPr>
+          <w:i/>
+          <w:iCs/>
+          <w:color w:val="FF0000"/>
+          <w:sz w:val="28"/>
+          <w:szCs w:val="28"/>
+        </w:rPr>
+      </w:pPr>
+      <w:r>
+        <w:rPr>
+          <w:sz w:val="28"/>
+          <w:szCs w:val="28"/>
+        </w:rPr>
+        <w:lastRenderedPageBreak/>
+        <w:t>root@77ee1a86350d:/#</w:t>
+      </w:r>
+      <w:r>
+        <w:rPr>
           <w:color w:val="FF0000"/>
           <w:sz w:val="28"/>
           <w:szCs w:val="28"/>
         </w:rPr>
         <w:t xml:space="preserve"> </w:t>
       </w:r>
-    </w:p>
-    <w:p>
-      <w:pPr>
-        <w:pStyle w:val="ListParagraph"/>
-        <w:rPr>
-          <w:i/>
-          <w:iCs/>
-          <w:color w:val="FF0000"/>
-          <w:sz w:val="28"/>
-          <w:szCs w:val="28"/>
-        </w:rPr>
-      </w:pPr>
-      <w:r>
-        <w:rPr>
-          <w:sz w:val="28"/>
-          <w:szCs w:val="28"/>
-        </w:rPr>
-        <w:t>root@77ee1a86350d:/#</w:t>
-      </w:r>
-      <w:r>
-        <w:rPr>
-          <w:color w:val="FF0000"/>
-          <w:sz w:val="28"/>
-          <w:szCs w:val="28"/>
-        </w:rPr>
-        <w:t xml:space="preserve"> </w:t>
-      </w:r>
       <w:r>
         <w:rPr>
           <w:i/>
@@ -5633,7 +5719,6 @@
           <w:sz w:val="28"/>
           <w:szCs w:val="28"/>
         </w:rPr>
-        <w:lastRenderedPageBreak/>
         <w:t>root@77ee1a86350d:/usr/share/nginx/html#</w:t>
       </w:r>
       <w:r>
@@ -5943,6 +6028,7 @@
           <w:sz w:val="28"/>
           <w:szCs w:val="28"/>
         </w:rPr>
+        <w:lastRenderedPageBreak/>
         <w:drawing>
           <wp:inline distT="0" distB="0" distL="0" distR="0" wp14:anchorId="1AAAC492" wp14:editId="316620FB">
             <wp:extent cx="6057900" cy="3456940"/>
@@ -5983,10 +6069,1038 @@
     <w:p>
       <w:pPr>
         <w:rPr>
-          <w:sz w:val="28"/>
-          <w:szCs w:val="28"/>
-        </w:rPr>
-      </w:pPr>
+          <w:b/>
+          <w:bCs/>
+          <w:color w:val="0070C0"/>
+          <w:sz w:val="32"/>
+          <w:szCs w:val="32"/>
+        </w:rPr>
+      </w:pPr>
+      <w:r>
+        <w:rPr>
+          <w:b/>
+          <w:bCs/>
+          <w:color w:val="0070C0"/>
+          <w:sz w:val="32"/>
+          <w:szCs w:val="32"/>
+        </w:rPr>
+        <w:t>DOCKER</w:t>
+      </w:r>
+      <w:r>
+        <w:rPr>
+          <w:b/>
+          <w:bCs/>
+          <w:color w:val="0070C0"/>
+          <w:sz w:val="32"/>
+          <w:szCs w:val="32"/>
+        </w:rPr>
+        <w:t xml:space="preserve"> NETWORK:</w:t>
+      </w:r>
+    </w:p>
+    <w:p>
+      <w:pPr>
+        <w:pStyle w:val="ListParagraph"/>
+        <w:numPr>
+          <w:ilvl w:val="0"/>
+          <w:numId w:val="7"/>
+        </w:numPr>
+        <w:rPr>
+          <w:sz w:val="28"/>
+          <w:szCs w:val="28"/>
+        </w:rPr>
+      </w:pPr>
+      <w:r>
+        <w:rPr>
+          <w:sz w:val="28"/>
+          <w:szCs w:val="28"/>
+        </w:rPr>
+        <w:t>Docker uzerinde network olusturma</w:t>
+      </w:r>
+    </w:p>
+    <w:p>
+      <w:pPr>
+        <w:pStyle w:val="ListParagraph"/>
+        <w:ind w:left="3600"/>
+        <w:rPr>
+          <w:i/>
+          <w:iCs/>
+          <w:color w:val="FF0000"/>
+          <w:sz w:val="28"/>
+          <w:szCs w:val="28"/>
+        </w:rPr>
+      </w:pPr>
+      <w:r>
+        <w:rPr>
+          <w:i/>
+          <w:iCs/>
+          <w:color w:val="FF0000"/>
+          <w:sz w:val="28"/>
+          <w:szCs w:val="28"/>
+        </w:rPr>
+        <w:t xml:space="preserve">          ipvlan</w:t>
+      </w:r>
+      <w:r>
+        <w:rPr>
+          <w:i/>
+          <w:iCs/>
+          <w:color w:val="FF0000"/>
+          <w:sz w:val="28"/>
+          <w:szCs w:val="28"/>
+        </w:rPr>
+        <w:t xml:space="preserve"> / none</w:t>
+      </w:r>
+    </w:p>
+    <w:p>
+      <w:pPr>
+        <w:pStyle w:val="ListParagraph"/>
+        <w:rPr>
+          <w:i/>
+          <w:iCs/>
+          <w:color w:val="FF0000"/>
+          <w:sz w:val="28"/>
+          <w:szCs w:val="28"/>
+        </w:rPr>
+      </w:pPr>
+      <w:r>
+        <w:rPr>
+          <w:i/>
+          <w:iCs/>
+          <w:color w:val="FF0000"/>
+          <w:sz w:val="28"/>
+          <w:szCs w:val="28"/>
+        </w:rPr>
+        <w:t xml:space="preserve">docker network create –driver </w:t>
+      </w:r>
+      <w:r>
+        <w:rPr>
+          <w:i/>
+          <w:iCs/>
+          <w:color w:val="FF0000"/>
+          <w:sz w:val="28"/>
+          <w:szCs w:val="28"/>
+        </w:rPr>
+        <w:t>overlay sw0-ntwrk</w:t>
+      </w:r>
+    </w:p>
+    <w:p>
+      <w:pPr>
+        <w:pStyle w:val="ListParagraph"/>
+        <w:rPr>
+          <w:i/>
+          <w:iCs/>
+          <w:color w:val="FF0000"/>
+          <w:sz w:val="28"/>
+          <w:szCs w:val="28"/>
+        </w:rPr>
+      </w:pPr>
+      <w:r>
+        <w:rPr>
+          <w:i/>
+          <w:iCs/>
+          <w:color w:val="FF0000"/>
+          <w:sz w:val="28"/>
+          <w:szCs w:val="28"/>
+        </w:rPr>
+        <w:t xml:space="preserve">                                                      macvlan / bridge</w:t>
+      </w:r>
+    </w:p>
+    <w:p>
+      <w:pPr>
+        <w:pStyle w:val="ListParagraph"/>
+        <w:numPr>
+          <w:ilvl w:val="0"/>
+          <w:numId w:val="7"/>
+        </w:numPr>
+        <w:rPr>
+          <w:sz w:val="28"/>
+          <w:szCs w:val="28"/>
+        </w:rPr>
+      </w:pPr>
+      <w:r>
+        <w:rPr>
+          <w:sz w:val="28"/>
+          <w:szCs w:val="28"/>
+        </w:rPr>
+        <w:t>Docker network listeleme (herbir network icin ayri bir ID olusur, default olarak Name: bridge, host, none vardir birde sw0-ntwrk biz olusturduk)</w:t>
+      </w:r>
+    </w:p>
+    <w:p>
+      <w:pPr>
+        <w:pStyle w:val="ListParagraph"/>
+        <w:rPr>
+          <w:i/>
+          <w:iCs/>
+          <w:color w:val="FF0000"/>
+          <w:sz w:val="28"/>
+          <w:szCs w:val="28"/>
+        </w:rPr>
+      </w:pPr>
+      <w:r>
+        <w:rPr>
+          <w:i/>
+          <w:iCs/>
+          <w:color w:val="FF0000"/>
+          <w:sz w:val="28"/>
+          <w:szCs w:val="28"/>
+        </w:rPr>
+        <w:t>docker network ls</w:t>
+      </w:r>
+    </w:p>
+    <w:p>
+      <w:pPr>
+        <w:pStyle w:val="ListParagraph"/>
+        <w:numPr>
+          <w:ilvl w:val="0"/>
+          <w:numId w:val="7"/>
+        </w:numPr>
+        <w:rPr>
+          <w:sz w:val="28"/>
+          <w:szCs w:val="28"/>
+        </w:rPr>
+      </w:pPr>
+      <w:r>
+        <w:rPr>
+          <w:sz w:val="28"/>
+          <w:szCs w:val="28"/>
+        </w:rPr>
+        <w:t>Yeni olusturdugumuz docker container’i network uzerine dahil etme</w:t>
+      </w:r>
+    </w:p>
+    <w:p>
+      <w:pPr>
+        <w:pStyle w:val="ListParagraph"/>
+        <w:rPr>
+          <w:i/>
+          <w:iCs/>
+          <w:color w:val="FF0000"/>
+          <w:sz w:val="28"/>
+          <w:szCs w:val="28"/>
+        </w:rPr>
+      </w:pPr>
+      <w:r>
+        <w:rPr>
+          <w:i/>
+          <w:iCs/>
+          <w:color w:val="FF0000"/>
+          <w:sz w:val="28"/>
+          <w:szCs w:val="28"/>
+        </w:rPr>
+        <w:t xml:space="preserve">docker </w:t>
+      </w:r>
+      <w:r>
+        <w:rPr>
+          <w:i/>
+          <w:iCs/>
+          <w:color w:val="FF0000"/>
+          <w:sz w:val="28"/>
+          <w:szCs w:val="28"/>
+        </w:rPr>
+        <w:t>container run –network sw0-ntwrk –name cont-prod alpine</w:t>
+      </w:r>
+    </w:p>
+    <w:p>
+      <w:pPr>
+        <w:pStyle w:val="ListParagraph"/>
+        <w:numPr>
+          <w:ilvl w:val="0"/>
+          <w:numId w:val="7"/>
+        </w:numPr>
+        <w:rPr>
+          <w:sz w:val="28"/>
+          <w:szCs w:val="28"/>
+        </w:rPr>
+      </w:pPr>
+      <w:r>
+        <w:rPr>
+          <w:sz w:val="28"/>
+          <w:szCs w:val="28"/>
+        </w:rPr>
+        <w:t>Olusturdugumuz docker container’i baska bir network uzerine dahil etme</w:t>
+      </w:r>
+    </w:p>
+    <w:p>
+      <w:pPr>
+        <w:pStyle w:val="ListParagraph"/>
+        <w:rPr>
+          <w:i/>
+          <w:iCs/>
+          <w:color w:val="FF0000"/>
+          <w:sz w:val="28"/>
+          <w:szCs w:val="28"/>
+        </w:rPr>
+      </w:pPr>
+      <w:r>
+        <w:rPr>
+          <w:i/>
+          <w:iCs/>
+          <w:color w:val="FF0000"/>
+          <w:sz w:val="28"/>
+          <w:szCs w:val="28"/>
+        </w:rPr>
+        <w:t>docker network connect sw1-ntwrk cont-prod</w:t>
+      </w:r>
+    </w:p>
+    <w:p>
+      <w:pPr>
+        <w:pStyle w:val="ListParagraph"/>
+        <w:numPr>
+          <w:ilvl w:val="0"/>
+          <w:numId w:val="7"/>
+        </w:numPr>
+        <w:rPr>
+          <w:i/>
+          <w:iCs/>
+          <w:sz w:val="28"/>
+          <w:szCs w:val="28"/>
+        </w:rPr>
+      </w:pPr>
+      <w:r>
+        <w:rPr>
+          <w:sz w:val="28"/>
+          <w:szCs w:val="28"/>
+        </w:rPr>
+        <w:t>Yeni networkun detaylarina baktigimizda konteyner in yeni IP aldigini goruruz</w:t>
+      </w:r>
+    </w:p>
+    <w:p>
+      <w:pPr>
+        <w:pStyle w:val="ListParagraph"/>
+        <w:rPr>
+          <w:i/>
+          <w:iCs/>
+          <w:color w:val="FF0000"/>
+          <w:sz w:val="28"/>
+          <w:szCs w:val="28"/>
+        </w:rPr>
+      </w:pPr>
+      <w:r>
+        <w:rPr>
+          <w:i/>
+          <w:iCs/>
+          <w:color w:val="FF0000"/>
+          <w:sz w:val="28"/>
+          <w:szCs w:val="28"/>
+        </w:rPr>
+        <w:t>docker network inspect sw1-ntwrk</w:t>
+      </w:r>
+    </w:p>
+    <w:p>
+      <w:pPr>
+        <w:pStyle w:val="ListParagraph"/>
+        <w:numPr>
+          <w:ilvl w:val="0"/>
+          <w:numId w:val="7"/>
+        </w:numPr>
+        <w:rPr>
+          <w:i/>
+          <w:iCs/>
+          <w:sz w:val="28"/>
+          <w:szCs w:val="28"/>
+        </w:rPr>
+      </w:pPr>
+      <w:r>
+        <w:rPr>
+          <w:sz w:val="28"/>
+          <w:szCs w:val="28"/>
+        </w:rPr>
+        <w:t>Olusturdugumuz konteyner in</w:t>
+      </w:r>
+      <w:r>
+        <w:rPr>
+          <w:sz w:val="28"/>
+          <w:szCs w:val="28"/>
+        </w:rPr>
+        <w:t xml:space="preserve"> detaylarina baktigimizda </w:t>
+      </w:r>
+      <w:r>
+        <w:rPr>
+          <w:sz w:val="28"/>
+          <w:szCs w:val="28"/>
+        </w:rPr>
+        <w:t>networklardan iki ayri IP address bilgilerini gorecegiz</w:t>
+      </w:r>
+    </w:p>
+    <w:p>
+      <w:pPr>
+        <w:pStyle w:val="ListParagraph"/>
+        <w:rPr>
+          <w:i/>
+          <w:iCs/>
+          <w:color w:val="FF0000"/>
+          <w:sz w:val="28"/>
+          <w:szCs w:val="28"/>
+        </w:rPr>
+      </w:pPr>
+      <w:r>
+        <w:rPr>
+          <w:i/>
+          <w:iCs/>
+          <w:color w:val="FF0000"/>
+          <w:sz w:val="28"/>
+          <w:szCs w:val="28"/>
+        </w:rPr>
+        <w:t xml:space="preserve">docker </w:t>
+      </w:r>
+      <w:r>
+        <w:rPr>
+          <w:i/>
+          <w:iCs/>
+          <w:color w:val="FF0000"/>
+          <w:sz w:val="28"/>
+          <w:szCs w:val="28"/>
+        </w:rPr>
+        <w:t>container inspect cont-prod</w:t>
+      </w:r>
+    </w:p>
+    <w:p>
+      <w:pPr>
+        <w:pStyle w:val="ListParagraph"/>
+        <w:numPr>
+          <w:ilvl w:val="0"/>
+          <w:numId w:val="7"/>
+        </w:numPr>
+        <w:rPr>
+          <w:sz w:val="28"/>
+          <w:szCs w:val="28"/>
+        </w:rPr>
+      </w:pPr>
+      <w:r>
+        <w:rPr>
+          <w:sz w:val="28"/>
+          <w:szCs w:val="28"/>
+        </w:rPr>
+        <w:t>Olusturdugumuz docker container’i network uzerinden cikarmak</w:t>
+      </w:r>
+      <w:r>
+        <w:rPr>
+          <w:sz w:val="28"/>
+          <w:szCs w:val="28"/>
+        </w:rPr>
+        <w:t xml:space="preserve"> daha sonra network’u silme</w:t>
+      </w:r>
+    </w:p>
+    <w:p>
+      <w:pPr>
+        <w:pStyle w:val="ListParagraph"/>
+        <w:rPr>
+          <w:i/>
+          <w:iCs/>
+          <w:color w:val="FF0000"/>
+          <w:sz w:val="28"/>
+          <w:szCs w:val="28"/>
+        </w:rPr>
+      </w:pPr>
+      <w:r>
+        <w:rPr>
+          <w:i/>
+          <w:iCs/>
+          <w:color w:val="FF0000"/>
+          <w:sz w:val="28"/>
+          <w:szCs w:val="28"/>
+        </w:rPr>
+        <w:t>docker network disconnect sw1-ntwrk cont-prod</w:t>
+      </w:r>
+    </w:p>
+    <w:p>
+      <w:pPr>
+        <w:pStyle w:val="ListParagraph"/>
+        <w:rPr>
+          <w:i/>
+          <w:iCs/>
+          <w:color w:val="FF0000"/>
+          <w:sz w:val="28"/>
+          <w:szCs w:val="28"/>
+        </w:rPr>
+      </w:pPr>
+      <w:r>
+        <w:rPr>
+          <w:i/>
+          <w:iCs/>
+          <w:color w:val="FF0000"/>
+          <w:sz w:val="28"/>
+          <w:szCs w:val="28"/>
+        </w:rPr>
+        <w:t>docker network rm sw-ntwrk</w:t>
+      </w:r>
+    </w:p>
+    <w:p>
+      <w:pPr>
+        <w:pStyle w:val="ListParagraph"/>
+        <w:rPr>
+          <w:i/>
+          <w:iCs/>
+          <w:color w:val="FF0000"/>
+          <w:sz w:val="28"/>
+          <w:szCs w:val="28"/>
+        </w:rPr>
+      </w:pPr>
+    </w:p>
+    <w:p>
+      <w:pPr>
+        <w:rPr>
+          <w:b/>
+          <w:bCs/>
+          <w:color w:val="0070C0"/>
+          <w:sz w:val="32"/>
+          <w:szCs w:val="32"/>
+        </w:rPr>
+      </w:pPr>
+      <w:r>
+        <w:rPr>
+          <w:b/>
+          <w:bCs/>
+          <w:color w:val="0070C0"/>
+          <w:sz w:val="32"/>
+          <w:szCs w:val="32"/>
+        </w:rPr>
+        <w:lastRenderedPageBreak/>
+        <w:t>DOCKER</w:t>
+      </w:r>
+      <w:r>
+        <w:rPr>
+          <w:b/>
+          <w:bCs/>
+          <w:color w:val="0070C0"/>
+          <w:sz w:val="32"/>
+          <w:szCs w:val="32"/>
+        </w:rPr>
+        <w:t xml:space="preserve"> </w:t>
+      </w:r>
+      <w:r>
+        <w:rPr>
+          <w:b/>
+          <w:bCs/>
+          <w:color w:val="0070C0"/>
+          <w:sz w:val="32"/>
+          <w:szCs w:val="32"/>
+        </w:rPr>
+        <w:t>VOLUME</w:t>
+      </w:r>
+      <w:r>
+        <w:rPr>
+          <w:b/>
+          <w:bCs/>
+          <w:color w:val="0070C0"/>
+          <w:sz w:val="32"/>
+          <w:szCs w:val="32"/>
+        </w:rPr>
+        <w:t>:</w:t>
+      </w:r>
+    </w:p>
+    <w:p>
+      <w:pPr>
+        <w:rPr>
+          <w:b/>
+          <w:bCs/>
+          <w:color w:val="0070C0"/>
+          <w:sz w:val="28"/>
+          <w:szCs w:val="28"/>
+        </w:rPr>
+      </w:pPr>
+      <w:r>
+        <w:rPr>
+          <w:b/>
+          <w:bCs/>
+          <w:color w:val="0070C0"/>
+          <w:sz w:val="28"/>
+          <w:szCs w:val="28"/>
+        </w:rPr>
+        <w:t>Data Volume</w:t>
+      </w:r>
+    </w:p>
+    <w:p>
+      <w:pPr>
+        <w:pStyle w:val="ListParagraph"/>
+        <w:numPr>
+          <w:ilvl w:val="0"/>
+          <w:numId w:val="7"/>
+        </w:numPr>
+        <w:rPr>
+          <w:i/>
+          <w:iCs/>
+          <w:sz w:val="28"/>
+          <w:szCs w:val="28"/>
+        </w:rPr>
+      </w:pPr>
+      <w:r>
+        <w:rPr>
+          <w:sz w:val="28"/>
+          <w:szCs w:val="28"/>
+        </w:rPr>
+        <w:t xml:space="preserve">Create </w:t>
+      </w:r>
+      <w:r>
+        <w:rPr>
+          <w:sz w:val="28"/>
+          <w:szCs w:val="28"/>
+        </w:rPr>
+        <w:t xml:space="preserve">data </w:t>
+      </w:r>
+      <w:r>
+        <w:rPr>
+          <w:sz w:val="28"/>
+          <w:szCs w:val="28"/>
+        </w:rPr>
+        <w:t>volume name depo</w:t>
+      </w:r>
+      <w:r>
+        <w:rPr>
+          <w:sz w:val="28"/>
+          <w:szCs w:val="28"/>
+        </w:rPr>
+        <w:t xml:space="preserve"> </w:t>
+      </w:r>
+      <w:r>
+        <w:rPr>
+          <w:sz w:val="28"/>
+          <w:szCs w:val="28"/>
+        </w:rPr>
+        <w:t>(</w:t>
+      </w:r>
+      <w:r>
+        <w:rPr>
+          <w:sz w:val="28"/>
+          <w:szCs w:val="28"/>
+        </w:rPr>
+        <w:t>Konteyner disinda bir alanda kalici disk alani, konteyner silinse bile bu alan kalir- path yolu; /var/lib/docker/volumes)</w:t>
+      </w:r>
+    </w:p>
+    <w:p>
+      <w:pPr>
+        <w:ind w:firstLine="720"/>
+        <w:rPr>
+          <w:i/>
+          <w:iCs/>
+          <w:color w:val="FF0000"/>
+          <w:sz w:val="28"/>
+          <w:szCs w:val="28"/>
+        </w:rPr>
+      </w:pPr>
+      <w:r>
+        <w:rPr>
+          <w:i/>
+          <w:iCs/>
+          <w:color w:val="FF0000"/>
+          <w:sz w:val="28"/>
+          <w:szCs w:val="28"/>
+        </w:rPr>
+        <w:t xml:space="preserve">docker </w:t>
+      </w:r>
+      <w:r>
+        <w:rPr>
+          <w:i/>
+          <w:iCs/>
+          <w:color w:val="FF0000"/>
+          <w:sz w:val="28"/>
+          <w:szCs w:val="28"/>
+        </w:rPr>
+        <w:t>volume create depo</w:t>
+      </w:r>
+    </w:p>
+    <w:p>
+      <w:pPr>
+        <w:ind w:firstLine="720"/>
+        <w:rPr>
+          <w:i/>
+          <w:iCs/>
+          <w:color w:val="FF0000"/>
+          <w:sz w:val="28"/>
+          <w:szCs w:val="28"/>
+        </w:rPr>
+      </w:pPr>
+      <w:r>
+        <w:rPr>
+          <w:i/>
+          <w:iCs/>
+          <w:color w:val="FF0000"/>
+          <w:sz w:val="28"/>
+          <w:szCs w:val="28"/>
+        </w:rPr>
+        <w:t>docker volume rm depo</w:t>
+      </w:r>
+    </w:p>
+    <w:p>
+      <w:pPr>
+        <w:pStyle w:val="ListParagraph"/>
+        <w:numPr>
+          <w:ilvl w:val="0"/>
+          <w:numId w:val="7"/>
+        </w:numPr>
+        <w:rPr>
+          <w:i/>
+          <w:iCs/>
+          <w:sz w:val="28"/>
+          <w:szCs w:val="28"/>
+        </w:rPr>
+      </w:pPr>
+      <w:r>
+        <w:rPr>
+          <w:sz w:val="28"/>
+          <w:szCs w:val="28"/>
+        </w:rPr>
+        <w:t>Konteyner olustururken volume olusturma</w:t>
+      </w:r>
+    </w:p>
+    <w:p>
+      <w:pPr>
+        <w:ind w:firstLine="720"/>
+        <w:rPr>
+          <w:i/>
+          <w:iCs/>
+          <w:color w:val="FF0000"/>
+          <w:sz w:val="28"/>
+          <w:szCs w:val="28"/>
+        </w:rPr>
+      </w:pPr>
+      <w:r>
+        <w:rPr>
+          <w:i/>
+          <w:iCs/>
+          <w:color w:val="FF0000"/>
+          <w:sz w:val="28"/>
+          <w:szCs w:val="28"/>
+        </w:rPr>
+        <w:t xml:space="preserve">docker </w:t>
+      </w:r>
+      <w:r>
+        <w:rPr>
+          <w:i/>
+          <w:iCs/>
+          <w:color w:val="FF0000"/>
+          <w:sz w:val="28"/>
+          <w:szCs w:val="28"/>
+        </w:rPr>
+        <w:t xml:space="preserve">run –name voltest </w:t>
+      </w:r>
+      <w:r>
+        <w:rPr>
+          <w:i/>
+          <w:iCs/>
+          <w:color w:val="FF0000"/>
+          <w:sz w:val="28"/>
+          <w:szCs w:val="28"/>
+        </w:rPr>
+        <w:t>–detach –volume depo:depo nginx</w:t>
+      </w:r>
+    </w:p>
+    <w:p>
+      <w:pPr>
+        <w:rPr>
+          <w:b/>
+          <w:bCs/>
+          <w:color w:val="0070C0"/>
+          <w:sz w:val="28"/>
+          <w:szCs w:val="28"/>
+        </w:rPr>
+      </w:pPr>
+      <w:r>
+        <w:rPr>
+          <w:b/>
+          <w:bCs/>
+          <w:color w:val="0070C0"/>
+          <w:sz w:val="28"/>
+          <w:szCs w:val="28"/>
+        </w:rPr>
+        <w:t>Bind</w:t>
+      </w:r>
+      <w:r>
+        <w:rPr>
+          <w:b/>
+          <w:bCs/>
+          <w:color w:val="0070C0"/>
+          <w:sz w:val="28"/>
+          <w:szCs w:val="28"/>
+        </w:rPr>
+        <w:t xml:space="preserve"> Volume</w:t>
+      </w:r>
+    </w:p>
+    <w:p>
+      <w:pPr>
+        <w:pStyle w:val="ListParagraph"/>
+        <w:numPr>
+          <w:ilvl w:val="0"/>
+          <w:numId w:val="7"/>
+        </w:numPr>
+        <w:rPr>
+          <w:i/>
+          <w:iCs/>
+          <w:sz w:val="28"/>
+          <w:szCs w:val="28"/>
+        </w:rPr>
+      </w:pPr>
+      <w:r>
+        <w:rPr>
+          <w:sz w:val="28"/>
+          <w:szCs w:val="28"/>
+        </w:rPr>
+        <w:t>Host uzerindeki bir klasoru konteyner icersine direk baglama</w:t>
+      </w:r>
+    </w:p>
+    <w:p>
+      <w:pPr>
+        <w:ind w:firstLine="720"/>
+        <w:rPr>
+          <w:i/>
+          <w:iCs/>
+          <w:color w:val="FF0000"/>
+          <w:sz w:val="28"/>
+          <w:szCs w:val="28"/>
+        </w:rPr>
+      </w:pPr>
+      <w:r>
+        <w:rPr>
+          <w:i/>
+          <w:iCs/>
+          <w:color w:val="FF0000"/>
+          <w:sz w:val="28"/>
+          <w:szCs w:val="28"/>
+        </w:rPr>
+        <w:t>mkdir commonshare &amp;&amp; touch commonshare/list.txt</w:t>
+      </w:r>
+    </w:p>
+    <w:p>
+      <w:pPr>
+        <w:ind w:firstLine="720"/>
+        <w:rPr>
+          <w:i/>
+          <w:iCs/>
+          <w:color w:val="FF0000"/>
+          <w:sz w:val="28"/>
+          <w:szCs w:val="28"/>
+        </w:rPr>
+      </w:pPr>
+      <w:r>
+        <w:rPr>
+          <w:i/>
+          <w:iCs/>
+          <w:color w:val="FF0000"/>
+          <w:sz w:val="28"/>
+          <w:szCs w:val="28"/>
+        </w:rPr>
+        <w:t>docker run -d –name depo1 –volume $(pwd)/commonshare</w:t>
+      </w:r>
+      <w:r>
+        <w:rPr>
+          <w:i/>
+          <w:iCs/>
+          <w:color w:val="FF0000"/>
+          <w:sz w:val="28"/>
+          <w:szCs w:val="28"/>
+        </w:rPr>
+        <w:t>:depo nginx</w:t>
+      </w:r>
+    </w:p>
+    <w:p>
+      <w:pPr>
+        <w:ind w:firstLine="720"/>
+        <w:rPr>
+          <w:i/>
+          <w:iCs/>
+          <w:color w:val="FF0000"/>
+          <w:sz w:val="28"/>
+          <w:szCs w:val="28"/>
+        </w:rPr>
+      </w:pPr>
+      <w:r>
+        <w:rPr>
+          <w:i/>
+          <w:iCs/>
+          <w:color w:val="FF0000"/>
+          <w:sz w:val="28"/>
+          <w:szCs w:val="28"/>
+        </w:rPr>
+        <w:t>docker exec -it depo1 bash</w:t>
+      </w:r>
+    </w:p>
+    <w:p>
+      <w:pPr>
+        <w:ind w:firstLine="720"/>
+        <w:rPr>
+          <w:b/>
+          <w:bCs/>
+          <w:color w:val="0070C0"/>
+          <w:sz w:val="28"/>
+          <w:szCs w:val="28"/>
+        </w:rPr>
+      </w:pPr>
+      <w:r>
+        <w:rPr>
+          <w:i/>
+          <w:iCs/>
+          <w:color w:val="FF0000"/>
+          <w:sz w:val="28"/>
+          <w:szCs w:val="28"/>
+        </w:rPr>
+        <w:t xml:space="preserve">cd depo &amp;&amp; ls </w:t>
+      </w:r>
+      <w:r>
+        <w:rPr>
+          <w:i/>
+          <w:iCs/>
+          <w:sz w:val="28"/>
+          <w:szCs w:val="28"/>
+        </w:rPr>
+        <w:t>===&gt; See the list.txt inside of container</w:t>
+      </w:r>
+    </w:p>
+    <w:p>
+      <w:pPr>
+        <w:rPr>
+          <w:i/>
+          <w:iCs/>
+          <w:color w:val="FF0000"/>
+          <w:sz w:val="28"/>
+          <w:szCs w:val="28"/>
+        </w:rPr>
+      </w:pPr>
+      <w:r>
+        <w:rPr>
+          <w:i/>
+          <w:iCs/>
+          <w:color w:val="FF0000"/>
+          <w:sz w:val="28"/>
+          <w:szCs w:val="28"/>
+        </w:rPr>
+        <w:t>Ex:</w:t>
+      </w:r>
+      <w:r>
+        <w:rPr>
+          <w:rFonts w:ascii="Segoe UI" w:hAnsi="Segoe UI" w:cs="Segoe UI"/>
+          <w:color w:val="001A1E"/>
+          <w:sz w:val="23"/>
+          <w:szCs w:val="23"/>
+          <w:shd w:val="clear" w:color="auto" w:fill="E7F3F5"/>
+        </w:rPr>
+        <w:t xml:space="preserve"> </w:t>
+      </w:r>
+      <w:r>
+        <w:rPr>
+          <w:rFonts w:ascii="Segoe UI" w:hAnsi="Segoe UI" w:cs="Segoe UI"/>
+          <w:color w:val="001A1E"/>
+          <w:sz w:val="23"/>
+          <w:szCs w:val="23"/>
+          <w:shd w:val="clear" w:color="auto" w:fill="E7F3F5"/>
+        </w:rPr>
+        <w:t>R</w:t>
+      </w:r>
+      <w:r>
+        <w:rPr>
+          <w:rFonts w:ascii="Segoe UI" w:hAnsi="Segoe UI" w:cs="Segoe UI"/>
+          <w:color w:val="001A1E"/>
+          <w:sz w:val="23"/>
+          <w:szCs w:val="23"/>
+          <w:shd w:val="clear" w:color="auto" w:fill="E7F3F5"/>
+        </w:rPr>
+        <w:t>un a container name "container1" with using alpine image, create this container with interactive mode, mount a volume name "volume1" to the "/test1" folder with readonly access and run the command "ls".</w:t>
+      </w:r>
+    </w:p>
+    <w:p>
+      <w:pPr>
+        <w:rPr>
+          <w:i/>
+          <w:iCs/>
+          <w:color w:val="FF0000"/>
+          <w:sz w:val="28"/>
+          <w:szCs w:val="28"/>
+        </w:rPr>
+      </w:pPr>
+      <w:r>
+        <w:rPr>
+          <w:rFonts w:ascii="Segoe UI" w:hAnsi="Segoe UI" w:cs="Segoe UI"/>
+          <w:color w:val="001A1E"/>
+          <w:sz w:val="23"/>
+          <w:szCs w:val="23"/>
+          <w:shd w:val="clear" w:color="auto" w:fill="E7F3F5"/>
+        </w:rPr>
+        <w:t>docker run --name container1 -it -v volume1:/test1:ro alpine ls</w:t>
+      </w:r>
+    </w:p>
+    <w:p>
+      <w:pPr>
+        <w:ind w:firstLine="720"/>
+        <w:rPr>
+          <w:b/>
+          <w:bCs/>
+          <w:color w:val="0070C0"/>
+          <w:sz w:val="32"/>
+          <w:szCs w:val="32"/>
+        </w:rPr>
+      </w:pPr>
+    </w:p>
+    <w:p>
+      <w:pPr>
+        <w:rPr>
+          <w:i/>
+          <w:iCs/>
+          <w:color w:val="FF0000"/>
+          <w:sz w:val="28"/>
+          <w:szCs w:val="28"/>
+        </w:rPr>
+      </w:pPr>
+    </w:p>
+    <w:p>
+      <w:pPr>
+        <w:rPr>
+          <w:i/>
+          <w:iCs/>
+          <w:color w:val="FF0000"/>
+          <w:sz w:val="28"/>
+          <w:szCs w:val="28"/>
+        </w:rPr>
+      </w:pPr>
+    </w:p>
+    <w:p>
+      <w:pPr>
+        <w:pStyle w:val="ListParagraph"/>
+        <w:rPr>
+          <w:i/>
+          <w:iCs/>
+          <w:color w:val="FF0000"/>
+          <w:sz w:val="28"/>
+          <w:szCs w:val="28"/>
+        </w:rPr>
+      </w:pPr>
+    </w:p>
+    <w:p>
+      <w:pPr>
+        <w:rPr>
+          <w:i/>
+          <w:iCs/>
+          <w:color w:val="FF0000"/>
+          <w:sz w:val="28"/>
+          <w:szCs w:val="28"/>
+        </w:rPr>
+      </w:pPr>
+    </w:p>
+    <w:p>
+      <w:pPr>
+        <w:pStyle w:val="ListParagraph"/>
+        <w:rPr>
+          <w:sz w:val="28"/>
+          <w:szCs w:val="28"/>
+        </w:rPr>
+      </w:pPr>
+    </w:p>
+    <w:p>
+      <w:pPr>
+        <w:rPr>
+          <w:i/>
+          <w:iCs/>
+          <w:color w:val="FF0000"/>
+          <w:sz w:val="28"/>
+          <w:szCs w:val="28"/>
+        </w:rPr>
+      </w:pPr>
+      <w:r>
+        <w:rPr>
+          <w:i/>
+          <w:iCs/>
+          <w:color w:val="FF0000"/>
+          <w:sz w:val="28"/>
+          <w:szCs w:val="28"/>
+        </w:rPr>
+        <w:t xml:space="preserve">                                                     </w:t>
+      </w:r>
     </w:p>
     <w:p>
       <w:pPr>
@@ -6264,9 +7378,122 @@
     </w:lvl>
   </w:abstractNum>
   <w:abstractNum w:abstractNumId="1" w15:restartNumberingAfterBreak="0">
+    <w:nsid w:val="1710710E"/>
+    <w:multiLevelType w:val="hybridMultilevel"/>
+    <w:tmpl w:val="0950B81C"/>
+    <w:lvl w:ilvl="0" w:tplc="08090001">
+      <w:start w:val="1"/>
+      <w:numFmt w:val="bullet"/>
+      <w:lvlText w:val=""/>
+      <w:lvlJc w:val="left"/>
+      <w:pPr>
+        <w:ind w:left="720" w:hanging="360"/>
+      </w:pPr>
+      <w:rPr>
+        <w:rFonts w:ascii="Symbol" w:hAnsi="Symbol" w:hint="default"/>
+      </w:rPr>
+    </w:lvl>
+    <w:lvl w:ilvl="1" w:tplc="08090003" w:tentative="1">
+      <w:start w:val="1"/>
+      <w:numFmt w:val="bullet"/>
+      <w:lvlText w:val="o"/>
+      <w:lvlJc w:val="left"/>
+      <w:pPr>
+        <w:ind w:left="1440" w:hanging="360"/>
+      </w:pPr>
+      <w:rPr>
+        <w:rFonts w:ascii="Courier New" w:hAnsi="Courier New" w:cs="Courier New" w:hint="default"/>
+      </w:rPr>
+    </w:lvl>
+    <w:lvl w:ilvl="2" w:tplc="08090005" w:tentative="1">
+      <w:start w:val="1"/>
+      <w:numFmt w:val="bullet"/>
+      <w:lvlText w:val=""/>
+      <w:lvlJc w:val="left"/>
+      <w:pPr>
+        <w:ind w:left="2160" w:hanging="360"/>
+      </w:pPr>
+      <w:rPr>
+        <w:rFonts w:ascii="Wingdings" w:hAnsi="Wingdings" w:hint="default"/>
+      </w:rPr>
+    </w:lvl>
+    <w:lvl w:ilvl="3" w:tplc="08090001" w:tentative="1">
+      <w:start w:val="1"/>
+      <w:numFmt w:val="bullet"/>
+      <w:lvlText w:val=""/>
+      <w:lvlJc w:val="left"/>
+      <w:pPr>
+        <w:ind w:left="2880" w:hanging="360"/>
+      </w:pPr>
+      <w:rPr>
+        <w:rFonts w:ascii="Symbol" w:hAnsi="Symbol" w:hint="default"/>
+      </w:rPr>
+    </w:lvl>
+    <w:lvl w:ilvl="4" w:tplc="08090003" w:tentative="1">
+      <w:start w:val="1"/>
+      <w:numFmt w:val="bullet"/>
+      <w:lvlText w:val="o"/>
+      <w:lvlJc w:val="left"/>
+      <w:pPr>
+        <w:ind w:left="3600" w:hanging="360"/>
+      </w:pPr>
+      <w:rPr>
+        <w:rFonts w:ascii="Courier New" w:hAnsi="Courier New" w:cs="Courier New" w:hint="default"/>
+      </w:rPr>
+    </w:lvl>
+    <w:lvl w:ilvl="5" w:tplc="08090005" w:tentative="1">
+      <w:start w:val="1"/>
+      <w:numFmt w:val="bullet"/>
+      <w:lvlText w:val=""/>
+      <w:lvlJc w:val="left"/>
+      <w:pPr>
+        <w:ind w:left="4320" w:hanging="360"/>
+      </w:pPr>
+      <w:rPr>
+        <w:rFonts w:ascii="Wingdings" w:hAnsi="Wingdings" w:hint="default"/>
+      </w:rPr>
+    </w:lvl>
+    <w:lvl w:ilvl="6" w:tplc="08090001" w:tentative="1">
+      <w:start w:val="1"/>
+      <w:numFmt w:val="bullet"/>
+      <w:lvlText w:val=""/>
+      <w:lvlJc w:val="left"/>
+      <w:pPr>
+        <w:ind w:left="5040" w:hanging="360"/>
+      </w:pPr>
+      <w:rPr>
+        <w:rFonts w:ascii="Symbol" w:hAnsi="Symbol" w:hint="default"/>
+      </w:rPr>
+    </w:lvl>
+    <w:lvl w:ilvl="7" w:tplc="08090003" w:tentative="1">
+      <w:start w:val="1"/>
+      <w:numFmt w:val="bullet"/>
+      <w:lvlText w:val="o"/>
+      <w:lvlJc w:val="left"/>
+      <w:pPr>
+        <w:ind w:left="5760" w:hanging="360"/>
+      </w:pPr>
+      <w:rPr>
+        <w:rFonts w:ascii="Courier New" w:hAnsi="Courier New" w:cs="Courier New" w:hint="default"/>
+      </w:rPr>
+    </w:lvl>
+    <w:lvl w:ilvl="8" w:tplc="08090005" w:tentative="1">
+      <w:start w:val="1"/>
+      <w:numFmt w:val="bullet"/>
+      <w:lvlText w:val=""/>
+      <w:lvlJc w:val="left"/>
+      <w:pPr>
+        <w:ind w:left="6480" w:hanging="360"/>
+      </w:pPr>
+      <w:rPr>
+        <w:rFonts w:ascii="Wingdings" w:hAnsi="Wingdings" w:hint="default"/>
+      </w:rPr>
+    </w:lvl>
+  </w:abstractNum>
+  <w:abstractNum w:abstractNumId="2" w15:restartNumberingAfterBreak="0">
     <w:nsid w:val="205E7449"/>
     <w:multiLevelType w:val="hybridMultilevel"/>
-    <w:tmpl w:val="C83C4CE8"/>
+    <w:tmpl w:val="B8041E7A"/>
     <w:lvl w:ilvl="0" w:tplc="08090003">
       <w:start w:val="1"/>
       <w:numFmt w:val="bullet"/>
@@ -6376,7 +7603,7 @@
       </w:rPr>
     </w:lvl>
   </w:abstractNum>
-  <w:abstractNum w:abstractNumId="2" w15:restartNumberingAfterBreak="0">
+  <w:abstractNum w:abstractNumId="3" w15:restartNumberingAfterBreak="0">
     <w:nsid w:val="3ABA434D"/>
     <w:multiLevelType w:val="hybridMultilevel"/>
     <w:tmpl w:val="5A30604E"/>
@@ -6489,7 +7716,7 @@
       </w:rPr>
     </w:lvl>
   </w:abstractNum>
-  <w:abstractNum w:abstractNumId="3" w15:restartNumberingAfterBreak="0">
+  <w:abstractNum w:abstractNumId="4" w15:restartNumberingAfterBreak="0">
     <w:nsid w:val="59304473"/>
     <w:multiLevelType w:val="hybridMultilevel"/>
     <w:tmpl w:val="3F6A0FF8"/>
@@ -6602,7 +7829,7 @@
       </w:rPr>
     </w:lvl>
   </w:abstractNum>
-  <w:abstractNum w:abstractNumId="4" w15:restartNumberingAfterBreak="0">
+  <w:abstractNum w:abstractNumId="5" w15:restartNumberingAfterBreak="0">
     <w:nsid w:val="611B133D"/>
     <w:multiLevelType w:val="hybridMultilevel"/>
     <w:tmpl w:val="4496B3A8"/>
@@ -6715,7 +7942,7 @@
       </w:rPr>
     </w:lvl>
   </w:abstractNum>
-  <w:abstractNum w:abstractNumId="5" w15:restartNumberingAfterBreak="0">
+  <w:abstractNum w:abstractNumId="6" w15:restartNumberingAfterBreak="0">
     <w:nsid w:val="74F943C4"/>
     <w:multiLevelType w:val="hybridMultilevel"/>
     <w:tmpl w:val="0E3C64CE"/>
@@ -6828,22 +8055,25 @@
     </w:lvl>
   </w:abstractNum>
   <w:num w:numId="1">
-    <w:abstractNumId w:val="4"/>
+    <w:abstractNumId w:val="5"/>
   </w:num>
   <w:num w:numId="2">
-    <w:abstractNumId w:val="5"/>
+    <w:abstractNumId w:val="6"/>
   </w:num>
   <w:num w:numId="3">
-    <w:abstractNumId w:val="2"/>
+    <w:abstractNumId w:val="3"/>
   </w:num>
   <w:num w:numId="4">
-    <w:abstractNumId w:val="1"/>
+    <w:abstractNumId w:val="2"/>
   </w:num>
   <w:num w:numId="5">
     <w:abstractNumId w:val="0"/>
   </w:num>
   <w:num w:numId="6">
-    <w:abstractNumId w:val="3"/>
+    <w:abstractNumId w:val="4"/>
+  </w:num>
+  <w:num w:numId="7">
+    <w:abstractNumId w:val="1"/>
   </w:num>
 </w:numbering>
 </file>
